--- a/LtLog.docx
+++ b/LtLog.docx
@@ -64,7 +64,7 @@
                 <w:rFonts w:ascii="Verdana" w:hAnsi="Verdana" w:hint="eastAsia"/>
                 <w:color w:val="000000"/>
               </w:rPr>
-              <w:t>16</w:t>
+              <w:t>21</w:t>
             </w:r>
             <w:r>
               <w:rPr>
@@ -261,21 +261,14 @@
                 <w:rFonts w:ascii="Verdana" w:hAnsi="Verdana" w:hint="eastAsia"/>
                 <w:color w:val="333333"/>
               </w:rPr>
-              <w:t>培训资源</w:t>
-            </w:r>
-            <w:r>
-              <w:rPr>
-                <w:rFonts w:ascii="Verdana" w:hAnsi="Verdana" w:hint="eastAsia"/>
-                <w:color w:val="333333"/>
-              </w:rPr>
-              <w:t>,</w:t>
-            </w:r>
-            <w:r>
-              <w:rPr>
-                <w:rFonts w:ascii="Verdana" w:hAnsi="Verdana" w:hint="eastAsia"/>
-                <w:color w:val="333333"/>
-              </w:rPr>
-              <w:t>后台管理</w:t>
+              <w:t>初步完成</w:t>
+            </w:r>
+            <w:r>
+              <w:rPr>
+                <w:rFonts w:ascii="Verdana" w:hAnsi="Verdana" w:hint="eastAsia"/>
+                <w:color w:val="333333"/>
+              </w:rPr>
+              <w:t>测试用例</w:t>
             </w:r>
           </w:p>
         </w:tc>
@@ -349,14 +342,7 @@
                 <w:rFonts w:ascii="Verdana" w:hAnsi="Verdana" w:hint="eastAsia"/>
                 <w:color w:val="333333"/>
               </w:rPr>
-              <w:t>测试用例未进入</w:t>
-            </w:r>
-            <w:r>
-              <w:rPr>
-                <w:rFonts w:ascii="Verdana" w:hAnsi="Verdana" w:hint="eastAsia"/>
-                <w:color w:val="333333"/>
-              </w:rPr>
-              <w:t>评审</w:t>
+              <w:t>还未进行接口数据的抓包</w:t>
             </w:r>
           </w:p>
         </w:tc>
@@ -437,28 +423,21 @@
                 <w:rFonts w:ascii="Verdana" w:hAnsi="Verdana" w:hint="eastAsia"/>
                 <w:color w:val="333333"/>
               </w:rPr>
-              <w:t>下午</w:t>
-            </w:r>
-            <w:r>
-              <w:rPr>
-                <w:rFonts w:ascii="Verdana" w:hAnsi="Verdana" w:hint="eastAsia"/>
-                <w:color w:val="333333"/>
-              </w:rPr>
-              <w:t>15</w:t>
-            </w:r>
-            <w:r>
-              <w:rPr>
-                <w:rFonts w:ascii="Verdana" w:hAnsi="Verdana" w:hint="eastAsia"/>
-                <w:color w:val="333333"/>
-              </w:rPr>
-              <w:t>:30</w:t>
-            </w:r>
-            <w:r>
-              <w:rPr>
-                <w:rFonts w:ascii="Verdana" w:hAnsi="Verdana" w:hint="eastAsia"/>
-                <w:color w:val="333333"/>
-              </w:rPr>
-              <w:t>继续测试用例编写</w:t>
+              <w:t>继续执行测试用例</w:t>
+            </w:r>
+            <w:r>
+              <w:rPr>
+                <w:rFonts w:ascii="Verdana" w:hAnsi="Verdana" w:hint="eastAsia"/>
+                <w:color w:val="333333"/>
+              </w:rPr>
+              <w:t>,14:20</w:t>
+            </w:r>
+            <w:r>
+              <w:rPr>
+                <w:rFonts w:ascii="Verdana" w:hAnsi="Verdana" w:hint="eastAsia"/>
+                <w:color w:val="333333"/>
+              </w:rPr>
+              <w:t>完成初步测试用例完成</w:t>
             </w:r>
           </w:p>
           <w:p>
@@ -479,35 +458,14 @@
                 <w:rFonts w:ascii="Verdana" w:hAnsi="Verdana" w:hint="eastAsia"/>
                 <w:color w:val="333333"/>
               </w:rPr>
-              <w:t>晚上</w:t>
-            </w:r>
-            <w:r>
-              <w:rPr>
-                <w:rFonts w:ascii="Verdana" w:hAnsi="Verdana" w:hint="eastAsia"/>
-                <w:color w:val="333333"/>
-              </w:rPr>
-              <w:t>21:5</w:t>
-            </w:r>
-            <w:r>
-              <w:rPr>
-                <w:rFonts w:ascii="Verdana" w:hAnsi="Verdana" w:hint="eastAsia"/>
-                <w:color w:val="333333"/>
-              </w:rPr>
-              <w:t>0</w:t>
-            </w:r>
-            <w:r>
-              <w:rPr>
-                <w:rFonts w:ascii="Verdana" w:hAnsi="Verdana" w:hint="eastAsia"/>
-                <w:color w:val="333333"/>
-              </w:rPr>
-              <w:t>完成初版测试用例</w:t>
-            </w:r>
-            <w:r>
-              <w:rPr>
-                <w:rFonts w:ascii="Verdana" w:hAnsi="Verdana" w:hint="eastAsia"/>
-                <w:color w:val="333333"/>
-              </w:rPr>
-              <w:t>编写</w:t>
+              <w:t>14:30</w:t>
+            </w:r>
+            <w:r>
+              <w:rPr>
+                <w:rFonts w:ascii="Verdana" w:hAnsi="Verdana" w:hint="eastAsia"/>
+                <w:color w:val="333333"/>
+              </w:rPr>
+              <w:t>开始写作业</w:t>
             </w:r>
           </w:p>
           <w:p>
@@ -528,59 +486,14 @@
                 <w:rFonts w:ascii="Verdana" w:hAnsi="Verdana" w:hint="eastAsia"/>
                 <w:color w:val="333333"/>
               </w:rPr>
-              <w:t>22:00</w:t>
-            </w:r>
-            <w:r>
-              <w:rPr>
-                <w:rFonts w:ascii="Verdana" w:hAnsi="Verdana" w:hint="eastAsia"/>
-                <w:color w:val="333333"/>
-              </w:rPr>
-              <w:t>提交组长汇总</w:t>
-            </w:r>
-          </w:p>
-          <w:p>
-            <w:pPr>
-              <w:pStyle w:val="a5"/>
-              <w:spacing w:before="0" w:beforeAutospacing="0" w:after="195" w:afterAutospacing="0"/>
-              <w:rPr>
-                <w:rFonts w:ascii="Verdana" w:hAnsi="Verdana"/>
-                <w:color w:val="333333"/>
-              </w:rPr>
-            </w:pPr>
-            <w:r>
-              <w:rPr>
-                <w:rFonts w:ascii="Verdana" w:hAnsi="Verdana" w:hint="eastAsia"/>
-                <w:color w:val="333333"/>
-              </w:rPr>
-              <w:t>4.</w:t>
-            </w:r>
-            <w:r>
-              <w:rPr>
-                <w:rFonts w:ascii="Verdana" w:hAnsi="Verdana" w:hint="eastAsia"/>
-                <w:color w:val="333333"/>
-              </w:rPr>
-              <w:t>22:10</w:t>
-            </w:r>
-            <w:r>
-              <w:rPr>
-                <w:rFonts w:ascii="Verdana" w:hAnsi="Verdana" w:hint="eastAsia"/>
-                <w:color w:val="333333"/>
-              </w:rPr>
-              <w:t>做作业</w:t>
-            </w:r>
-            <w:r>
-              <w:rPr>
-                <w:rFonts w:ascii="Verdana" w:hAnsi="Verdana" w:hint="eastAsia"/>
-                <w:color w:val="333333"/>
-              </w:rPr>
-              <w:t>,</w:t>
-            </w:r>
-            <w:r>
-              <w:rPr>
-                <w:rFonts w:ascii="Verdana" w:hAnsi="Verdana" w:hint="eastAsia"/>
-                <w:color w:val="333333"/>
-              </w:rPr>
-              <w:t>写工作日志</w:t>
+              <w:t>19:10</w:t>
+            </w:r>
+            <w:r>
+              <w:rPr>
+                <w:rFonts w:ascii="Verdana" w:hAnsi="Verdana" w:hint="eastAsia"/>
+                <w:color w:val="333333"/>
+              </w:rPr>
+              <w:t>开始接口数据抓包</w:t>
             </w:r>
           </w:p>
           <w:p>
@@ -636,9 +549,9 @@
             <w:r>
               <w:rPr>
                 <w:rFonts w:ascii="Verdana" w:hAnsi="Verdana" w:hint="eastAsia"/>
-                <w:color w:val="000000"/>
-              </w:rPr>
-              <w:t>今日评审分析</w:t>
+                <w:color w:val="333333"/>
+              </w:rPr>
+              <w:t>次日计划</w:t>
             </w:r>
           </w:p>
         </w:tc>
@@ -674,14 +587,14 @@
                 <w:rFonts w:ascii="Verdana" w:hAnsi="Verdana" w:hint="eastAsia"/>
                 <w:color w:val="333333"/>
               </w:rPr>
-              <w:t>分析测试用例</w:t>
-            </w:r>
-            <w:r>
-              <w:rPr>
-                <w:rFonts w:ascii="Verdana" w:hAnsi="Verdana" w:hint="eastAsia"/>
-                <w:color w:val="333333"/>
-              </w:rPr>
-              <w:t>模板确定</w:t>
+              <w:t>3/22</w:t>
+            </w:r>
+            <w:r>
+              <w:rPr>
+                <w:rFonts w:ascii="Verdana" w:hAnsi="Verdana" w:hint="eastAsia"/>
+                <w:color w:val="333333"/>
+              </w:rPr>
+              <w:t>继续接口数据抓包</w:t>
             </w:r>
             <w:r>
               <w:rPr>
@@ -695,7 +608,7 @@
                 <w:rFonts w:ascii="Verdana" w:hAnsi="Verdana" w:hint="eastAsia"/>
                 <w:color w:val="333333"/>
               </w:rPr>
-              <w:t>用例初版写完汇总组长</w:t>
+              <w:t>开会讨论自动化框架</w:t>
             </w:r>
           </w:p>
         </w:tc>
@@ -728,12 +641,14 @@
                 <w:color w:val="333333"/>
               </w:rPr>
             </w:pPr>
-            <w:r>
-              <w:rPr>
-                <w:rFonts w:ascii="Verdana" w:hAnsi="Verdana" w:hint="eastAsia"/>
-                <w:color w:val="333333"/>
-              </w:rPr>
-              <w:t>次日计划</w:t>
+            <w:bookmarkStart w:id="0" w:name="_GoBack"/>
+            <w:bookmarkEnd w:id="0"/>
+            <w:r>
+              <w:rPr>
+                <w:rFonts w:ascii="Verdana" w:hAnsi="Verdana" w:hint="eastAsia"/>
+                <w:color w:val="333333"/>
+              </w:rPr>
+              <w:t>未达成模块预计完成时间</w:t>
             </w:r>
           </w:p>
         </w:tc>
@@ -769,139 +684,21 @@
                 <w:rFonts w:ascii="Verdana" w:hAnsi="Verdana" w:hint="eastAsia"/>
                 <w:color w:val="333333"/>
               </w:rPr>
-              <w:t>3/17</w:t>
-            </w:r>
-            <w:r>
-              <w:rPr>
-                <w:rFonts w:ascii="Verdana" w:hAnsi="Verdana" w:hint="eastAsia"/>
-                <w:color w:val="333333"/>
-              </w:rPr>
-              <w:t>下午</w:t>
-            </w:r>
-            <w:r>
-              <w:rPr>
-                <w:rFonts w:ascii="Verdana" w:hAnsi="Verdana" w:hint="eastAsia"/>
-                <w:color w:val="333333"/>
-              </w:rPr>
-              <w:t>15:00</w:t>
-            </w:r>
-            <w:r>
-              <w:rPr>
-                <w:rFonts w:ascii="Verdana" w:hAnsi="Verdana" w:hint="eastAsia"/>
-                <w:color w:val="333333"/>
-              </w:rPr>
-              <w:t>组内开会评审测试用例</w:t>
-            </w:r>
-            <w:r>
-              <w:rPr>
-                <w:rFonts w:ascii="Verdana" w:hAnsi="Verdana" w:hint="eastAsia"/>
-                <w:color w:val="333333"/>
-              </w:rPr>
-              <w:t>设计</w:t>
-            </w:r>
-          </w:p>
-        </w:tc>
-      </w:tr>
-      <w:tr>
-        <w:tc>
-          <w:tcPr>
-            <w:tcW w:w="2544" w:type="dxa"/>
-            <w:tcBorders>
-              <w:top w:val="nil"/>
-              <w:left w:val="single" w:sz="6" w:space="0" w:color="auto"/>
-              <w:bottom w:val="single" w:sz="6" w:space="0" w:color="auto"/>
-              <w:right w:val="single" w:sz="6" w:space="0" w:color="auto"/>
-            </w:tcBorders>
-            <w:shd w:val="clear" w:color="auto" w:fill="FFFFFF"/>
-            <w:tcMar>
-              <w:top w:w="0" w:type="dxa"/>
-              <w:left w:w="105" w:type="dxa"/>
-              <w:bottom w:w="0" w:type="dxa"/>
-              <w:right w:w="105" w:type="dxa"/>
-            </w:tcMar>
-            <w:vAlign w:val="center"/>
-          </w:tcPr>
-          <w:p>
-            <w:pPr>
-              <w:pStyle w:val="a5"/>
-              <w:spacing w:before="0" w:beforeAutospacing="0" w:after="195" w:afterAutospacing="0"/>
-              <w:rPr>
-                <w:rFonts w:ascii="Verdana" w:hAnsi="Verdana"/>
-                <w:color w:val="333333"/>
-              </w:rPr>
-            </w:pPr>
-            <w:bookmarkStart w:id="0" w:name="_GoBack"/>
-            <w:bookmarkEnd w:id="0"/>
-            <w:r>
-              <w:rPr>
-                <w:rFonts w:ascii="Verdana" w:hAnsi="Verdana" w:hint="eastAsia"/>
-                <w:color w:val="333333"/>
-              </w:rPr>
-              <w:t>未达成模块预计完成时间</w:t>
-            </w:r>
-          </w:p>
-        </w:tc>
-        <w:tc>
-          <w:tcPr>
-            <w:tcW w:w="8321" w:type="dxa"/>
-            <w:tcBorders>
-              <w:top w:val="nil"/>
-              <w:left w:val="nil"/>
-              <w:bottom w:val="single" w:sz="6" w:space="0" w:color="auto"/>
-              <w:right w:val="single" w:sz="6" w:space="0" w:color="auto"/>
-            </w:tcBorders>
-            <w:shd w:val="clear" w:color="auto" w:fill="FFFFFF"/>
-            <w:tcMar>
-              <w:top w:w="0" w:type="dxa"/>
-              <w:left w:w="105" w:type="dxa"/>
-              <w:bottom w:w="0" w:type="dxa"/>
-              <w:right w:w="105" w:type="dxa"/>
-            </w:tcMar>
-            <w:vAlign w:val="center"/>
-          </w:tcPr>
-          <w:p>
-            <w:pPr>
-              <w:pStyle w:val="a5"/>
-              <w:spacing w:before="0" w:beforeAutospacing="0" w:after="195" w:afterAutospacing="0"/>
-              <w:rPr>
-                <w:rFonts w:ascii="Verdana" w:hAnsi="Verdana"/>
-                <w:color w:val="333333"/>
-              </w:rPr>
-            </w:pPr>
-            <w:r>
-              <w:rPr>
-                <w:rFonts w:ascii="Verdana" w:hAnsi="Verdana" w:hint="eastAsia"/>
-                <w:color w:val="333333"/>
-              </w:rPr>
-              <w:t>3/17</w:t>
-            </w:r>
-            <w:r>
-              <w:rPr>
-                <w:rFonts w:ascii="Verdana" w:hAnsi="Verdana" w:hint="eastAsia"/>
-                <w:color w:val="333333"/>
-              </w:rPr>
-              <w:t>晚上</w:t>
-            </w:r>
-            <w:r>
-              <w:rPr>
-                <w:rFonts w:ascii="Verdana" w:hAnsi="Verdana" w:hint="eastAsia"/>
-                <w:color w:val="333333"/>
-              </w:rPr>
-              <w:t>22:00</w:t>
-            </w:r>
-            <w:r>
-              <w:rPr>
-                <w:rFonts w:ascii="Verdana" w:hAnsi="Verdana" w:hint="eastAsia"/>
-                <w:color w:val="333333"/>
-              </w:rPr>
-              <w:t>完成测试</w:t>
-            </w:r>
-            <w:r>
-              <w:rPr>
-                <w:rFonts w:ascii="Verdana" w:hAnsi="Verdana" w:hint="eastAsia"/>
-                <w:color w:val="333333"/>
-              </w:rPr>
-              <w:t>用力修改确定</w:t>
+              <w:t>3/24</w:t>
+            </w:r>
+            <w:r>
+              <w:rPr>
+                <w:rFonts w:ascii="Verdana" w:hAnsi="Verdana" w:hint="eastAsia"/>
+                <w:color w:val="333333"/>
+              </w:rPr>
+              <w:t>完成</w:t>
+            </w:r>
+            <w:r>
+              <w:rPr>
+                <w:rFonts w:ascii="Verdana" w:hAnsi="Verdana" w:hint="eastAsia"/>
+                <w:color w:val="333333"/>
+              </w:rPr>
+              <w:t>接口数据抓包后的文档设计</w:t>
             </w:r>
           </w:p>
         </w:tc>
@@ -1293,7 +1090,6 @@
     <w:name w:val="Normal (Web)"/>
     <w:basedOn w:val="a"/>
     <w:uiPriority w:val="99"/>
-    <w:semiHidden/>
     <w:unhideWhenUsed/>
     <w:qFormat/>
     <w:rsid w:val="00DB69B4"/>
